--- a/法令ファイル/中小企業のものづくり基盤技術の高度化に関する法律施行令/中小企業のものづくり基盤技術の高度化に関する法律施行令（平成十八年政令第二百十二号）.docx
+++ b/法令ファイル/中小企業のものづくり基盤技術の高度化に関する法律施行令/中小企業のものづくり基盤技術の高度化に関する法律施行令（平成十八年政令第二百十二号）.docx
@@ -44,69 +44,45 @@
     </w:p>
     <w:p>
       <w:pPr>
-        <w:pStyle w:val="Heading6"/>
+        <w:pStyle w:val="ListBullet"/>
         <w:ind w:left="880"/>
       </w:pPr>
       <w:r>
         <w:t>一</w:t>
-      </w:r>
-    </w:p>
-    <w:p>
-      <w:pPr>
-        <w:ind w:left="880"/>
-      </w:pPr>
-      <w:r>
+        <w:br/>
         <w:t>事業協同組合及び事業協同小組合並びに協同組合連合会</w:t>
       </w:r>
     </w:p>
     <w:p>
       <w:pPr>
-        <w:pStyle w:val="Heading6"/>
+        <w:pStyle w:val="ListBullet"/>
         <w:ind w:left="880"/>
       </w:pPr>
       <w:r>
         <w:t>二</w:t>
-      </w:r>
-    </w:p>
-    <w:p>
-      <w:pPr>
-        <w:ind w:left="880"/>
-      </w:pPr>
-      <w:r>
+        <w:br/>
         <w:t>水産加工業協同組合及び水産加工業協同組合連合会</w:t>
       </w:r>
     </w:p>
     <w:p>
       <w:pPr>
-        <w:pStyle w:val="Heading6"/>
+        <w:pStyle w:val="ListBullet"/>
         <w:ind w:left="880"/>
       </w:pPr>
       <w:r>
         <w:t>三</w:t>
-      </w:r>
-    </w:p>
-    <w:p>
-      <w:pPr>
-        <w:ind w:left="880"/>
-      </w:pPr>
-      <w:r>
+        <w:br/>
         <w:t>商工組合及び商工組合連合会</w:t>
       </w:r>
     </w:p>
     <w:p>
       <w:pPr>
-        <w:pStyle w:val="Heading6"/>
+        <w:pStyle w:val="ListBullet"/>
         <w:ind w:left="880"/>
       </w:pPr>
       <w:r>
         <w:t>四</w:t>
-      </w:r>
-    </w:p>
-    <w:p>
-      <w:pPr>
-        <w:ind w:left="880"/>
-      </w:pPr>
-      <w:r>
+        <w:br/>
         <w:t>技術研究組合であって、その直接又は間接の構成員の三分の二以上が法第二条第一項第一号から第七号までに規定する中小企業者であるもの</w:t>
       </w:r>
     </w:p>
@@ -159,7 +135,7 @@
         <w:pStyle w:val="Heading1"/>
       </w:pPr>
       <w:r>
-        <w:t>附　則（平成二一年六月一二日政令第一五五号）</w:t>
+        <w:t>附則（平成二一年六月一二日政令第一五五号）</w:t>
       </w:r>
     </w:p>
     <w:p>
@@ -185,7 +161,7 @@
         <w:pStyle w:val="Heading1"/>
       </w:pPr>
       <w:r>
-        <w:t>附　則（平成二三年三月三〇日政令第四九号）</w:t>
+        <w:t>附則（平成二三年三月三〇日政令第四九号）</w:t>
       </w:r>
     </w:p>
     <w:p>
@@ -224,7 +200,7 @@
         <w:pStyle w:val="Heading1"/>
       </w:pPr>
       <w:r>
-        <w:t>附　則（平成二三年一二月二日政令第三七〇号）</w:t>
+        <w:t>附則（平成二三年一二月二日政令第三七〇号）</w:t>
       </w:r>
     </w:p>
     <w:p>
@@ -250,7 +226,7 @@
         <w:pStyle w:val="Heading1"/>
       </w:pPr>
       <w:r>
-        <w:t>附　則（平成二五年九月一九日政令第二七六号）</w:t>
+        <w:t>附則（平成二五年九月一九日政令第二七六号）</w:t>
       </w:r>
     </w:p>
     <w:p>
@@ -268,7 +244,7 @@
         <w:pStyle w:val="Heading1"/>
       </w:pPr>
       <w:r>
-        <w:t>附　則（平成二八年一月二二日政令第一八号）</w:t>
+        <w:t>附則（平成二八年一月二二日政令第一八号）</w:t>
       </w:r>
     </w:p>
     <w:p>
@@ -294,10 +270,22 @@
         <w:pStyle w:val="Heading1"/>
       </w:pPr>
       <w:r>
-        <w:t>附　則（平成三一年一月八日政令第二号）</w:t>
+        <w:t>附則（平成三一年一月八日政令第二号）</w:t>
       </w:r>
     </w:p>
     <w:p>
+      <w:pPr>
+        <w:pStyle w:val="Heading5"/>
+        <w:ind w:left="440"/>
+      </w:pPr>
+      <w:r>
+        <w:t>１</w:t>
+      </w:r>
+    </w:p>
+    <w:p>
+      <w:pPr>
+        <w:ind w:left="440"/>
+      </w:pPr>
       <w:r>
         <w:t>この政令は、不正競争防止法等の一部を改正する法律附則第一条第四号に掲げる規定の施行の日（平成三十一年四月一日）から施行する。</w:t>
       </w:r>
@@ -322,7 +310,7 @@
     </w:pPr>
     <w:r>
       <w:tab/>
-      <w:t>WeGov v0.1 - FTS141</w:t>
+      <w:t>WeGov v0.2 - FTS141</w:t>
     </w:r>
   </w:p>
 </w:ftr>
